--- a/SQL - W3 School/3. SQL Statement.docx
+++ b/SQL - W3 School/3. SQL Statement.docx
@@ -1,6 +1,6 @@
 
 <file path=word/document.xml><?xml version="1.0" encoding="utf-8"?>
-<w:document xmlns:wpc="http://schemas.microsoft.com/office/word/2010/wordprocessingCanvas" xmlns:cx="http://schemas.microsoft.com/office/drawing/2014/chartex" xmlns:cx1="http://schemas.microsoft.com/office/drawing/2015/9/8/chartex" xmlns:cx2="http://schemas.microsoft.com/office/drawing/2015/10/21/chartex" xmlns:cx3="http://schemas.microsoft.com/office/drawing/2016/5/9/chartex" xmlns:cx4="http://schemas.microsoft.com/office/drawing/2016/5/10/chartex" xmlns:cx5="http://schemas.microsoft.com/office/drawing/2016/5/11/chartex" xmlns:cx6="http://schemas.microsoft.com/office/drawing/2016/5/12/chartex" xmlns:cx7="http://schemas.microsoft.com/office/drawing/2016/5/13/chartex" xmlns:cx8="http://schemas.microsoft.com/office/drawing/2016/5/14/chartex" xmlns:mc="http://schemas.openxmlformats.org/markup-compatibility/2006" xmlns:aink="http://schemas.microsoft.com/office/drawing/2016/ink" xmlns:am3d="http://schemas.microsoft.com/office/drawing/2017/model3d" xmlns:o="urn:schemas-microsoft-com:office:office" xmlns:oel="http://schemas.microsoft.com/office/2019/extlst" xmlns:r="http://schemas.openxmlformats.org/officeDocument/2006/relationships" xmlns:m="http://schemas.openxmlformats.org/officeDocument/2006/math" xmlns:v="urn:schemas-microsoft-com:vml" xmlns:wp14="http://schemas.microsoft.com/office/word/2010/wordprocessingDrawing" xmlns:wp="http://schemas.openxmlformats.org/drawingml/2006/wordprocessingDrawing" xmlns:w10="urn:schemas-microsoft-com:office:word" xmlns:w="http://schemas.openxmlformats.org/wordprocessingml/2006/main" xmlns:w14="http://schemas.microsoft.com/office/word/2010/wordml" xmlns:w15="http://schemas.microsoft.com/office/word/2012/wordml" xmlns:w16cex="http://schemas.microsoft.com/office/word/2018/wordml/cex" xmlns:w16cid="http://schemas.microsoft.com/office/word/2016/wordml/cid" xmlns:w16="http://schemas.microsoft.com/office/word/2018/wordml" xmlns:w16sdtdh="http://schemas.microsoft.com/office/word/2020/wordml/sdtdatahash" xmlns:w16se="http://schemas.microsoft.com/office/word/2015/wordml/symex" xmlns:wpg="http://schemas.microsoft.com/office/word/2010/wordprocessingGroup" xmlns:wpi="http://schemas.microsoft.com/office/word/2010/wordprocessingInk" xmlns:wne="http://schemas.microsoft.com/office/word/2006/wordml" xmlns:wps="http://schemas.microsoft.com/office/word/2010/wordprocessingShape" mc:Ignorable="w14 w15 w16se w16cid w16 w16cex w16sdtdh wp14">
+<w:document xmlns:wpc="http://schemas.microsoft.com/office/word/2010/wordprocessingCanvas" xmlns:cx="http://schemas.microsoft.com/office/drawing/2014/chartex" xmlns:cx1="http://schemas.microsoft.com/office/drawing/2015/9/8/chartex" xmlns:cx2="http://schemas.microsoft.com/office/drawing/2015/10/21/chartex" xmlns:cx3="http://schemas.microsoft.com/office/drawing/2016/5/9/chartex" xmlns:cx4="http://schemas.microsoft.com/office/drawing/2016/5/10/chartex" xmlns:cx5="http://schemas.microsoft.com/office/drawing/2016/5/11/chartex" xmlns:cx6="http://schemas.microsoft.com/office/drawing/2016/5/12/chartex" xmlns:cx7="http://schemas.microsoft.com/office/drawing/2016/5/13/chartex" xmlns:cx8="http://schemas.microsoft.com/office/drawing/2016/5/14/chartex" xmlns:mc="http://schemas.openxmlformats.org/markup-compatibility/2006" xmlns:aink="http://schemas.microsoft.com/office/drawing/2016/ink" xmlns:am3d="http://schemas.microsoft.com/office/drawing/2017/model3d" xmlns:o="urn:schemas-microsoft-com:office:office" xmlns:oel="http://schemas.microsoft.com/office/2019/extlst" xmlns:r="http://schemas.openxmlformats.org/officeDocument/2006/relationships" xmlns:m="http://schemas.openxmlformats.org/officeDocument/2006/math" xmlns:v="urn:schemas-microsoft-com:vml" xmlns:wp14="http://schemas.microsoft.com/office/word/2010/wordprocessingDrawing" xmlns:wp="http://schemas.openxmlformats.org/drawingml/2006/wordprocessingDrawing" xmlns:w10="urn:schemas-microsoft-com:office:word" xmlns:w="http://schemas.openxmlformats.org/wordprocessingml/2006/main" xmlns:w14="http://schemas.microsoft.com/office/word/2010/wordml" xmlns:w15="http://schemas.microsoft.com/office/word/2012/wordml" xmlns:w16cex="http://schemas.microsoft.com/office/word/2018/wordml/cex" xmlns:w16cid="http://schemas.microsoft.com/office/word/2016/wordml/cid" xmlns:w16="http://schemas.microsoft.com/office/word/2018/wordml" xmlns:w16du="http://schemas.microsoft.com/office/word/2023/wordml/word16du" xmlns:w16sdtdh="http://schemas.microsoft.com/office/word/2020/wordml/sdtdatahash" xmlns:w16sdtfl="http://schemas.microsoft.com/office/word/2024/wordml/sdtformatlock" xmlns:w16se="http://schemas.microsoft.com/office/word/2015/wordml/symex" xmlns:wpg="http://schemas.microsoft.com/office/word/2010/wordprocessingGroup" xmlns:wpi="http://schemas.microsoft.com/office/word/2010/wordprocessingInk" xmlns:wne="http://schemas.microsoft.com/office/word/2006/wordml" xmlns:wps="http://schemas.microsoft.com/office/word/2010/wordprocessingShape" mc:Ignorable="w14 w15 w16se w16cid w16 w16cex w16sdtdh w16sdtfl w16du wp14">
   <w:body>
     <w:p>
       <w:pPr>
@@ -38,7 +38,7 @@
           <w:szCs w:val="40"/>
           <w:u w:val="single"/>
         </w:rPr>
-        <w:t xml:space="preserve">SQL </w:t>
+        <w:t>Select</w:t>
       </w:r>
       <w:r>
         <w:rPr>
@@ -46,28 +46,453 @@
           <w:szCs w:val="40"/>
           <w:u w:val="single"/>
         </w:rPr>
+        <w:t>:</w:t>
+      </w:r>
+    </w:p>
+    <w:p>
+      <w:r>
+        <w:t>The SELECT statement is used to select data from a database.</w:t>
+      </w:r>
+    </w:p>
+    <w:p>
+      <w:r>
+        <w:t>It is used to see all the records from a database</w:t>
+      </w:r>
+      <w:r>
+        <w:t>.</w:t>
+      </w:r>
+    </w:p>
+    <w:p>
+      <w:r>
+        <w:t>It is used to print all the data from a database.</w:t>
+      </w:r>
+    </w:p>
+    <w:p>
+      <w:r>
+        <w:t>It is used to read all the records from a database.</w:t>
+      </w:r>
+    </w:p>
+    <w:p>
+      <w:pPr>
+        <w:rPr>
+          <w:b/>
+          <w:bCs/>
+          <w:sz w:val="24"/>
+          <w:szCs w:val="24"/>
+        </w:rPr>
+      </w:pPr>
+      <w:r>
+        <w:rPr>
+          <w:b/>
+          <w:bCs/>
+          <w:sz w:val="24"/>
+          <w:szCs w:val="24"/>
+        </w:rPr>
+        <w:t>Syntax</w:t>
+      </w:r>
+      <w:r>
+        <w:rPr>
+          <w:b/>
+          <w:bCs/>
+          <w:sz w:val="24"/>
+          <w:szCs w:val="24"/>
+        </w:rPr>
+        <w:t>:</w:t>
+      </w:r>
+    </w:p>
+    <w:p>
+      <w:pPr>
+        <w:ind w:firstLine="720"/>
+      </w:pPr>
+      <w:r>
+        <w:t>SELECT column1, column2, ...</w:t>
+      </w:r>
+    </w:p>
+    <w:p>
+      <w:pPr>
+        <w:ind w:firstLine="720"/>
+      </w:pPr>
+      <w:r>
+        <w:t xml:space="preserve">FROM </w:t>
+      </w:r>
+      <w:proofErr w:type="spellStart"/>
+      <w:r>
+        <w:t>table_name</w:t>
+      </w:r>
+      <w:proofErr w:type="spellEnd"/>
+      <w:r>
+        <w:t>;</w:t>
+      </w:r>
+    </w:p>
+    <w:p>
+      <w:r>
+        <w:t>Here, column1, column2, ... are the field names of the table you want to select data from.</w:t>
+      </w:r>
+    </w:p>
+    <w:p>
+      <w:r>
+        <w:t xml:space="preserve">The </w:t>
+      </w:r>
+      <w:proofErr w:type="spellStart"/>
+      <w:r>
+        <w:t>table_name</w:t>
+      </w:r>
+      <w:proofErr w:type="spellEnd"/>
+      <w:r>
+        <w:t xml:space="preserve"> represents the name of the table you want to select data from.</w:t>
+      </w:r>
+    </w:p>
+    <w:p>
+      <w:pPr>
+        <w:rPr>
+          <w:b/>
+          <w:bCs/>
+          <w:sz w:val="24"/>
+          <w:szCs w:val="24"/>
+        </w:rPr>
+      </w:pPr>
+      <w:r>
+        <w:rPr>
+          <w:b/>
+          <w:bCs/>
+          <w:sz w:val="24"/>
+          <w:szCs w:val="24"/>
+        </w:rPr>
+        <w:t>Example:</w:t>
+      </w:r>
+    </w:p>
+    <w:p>
+      <w:r>
+        <w:t>Return data from the Customers table:</w:t>
+      </w:r>
+    </w:p>
+    <w:p>
+      <w:pPr>
+        <w:ind w:firstLine="720"/>
+      </w:pPr>
+      <w:r>
+        <w:t>SELECT CustomerName, City FROM Customers;</w:t>
+      </w:r>
+    </w:p>
+    <w:p>
+      <w:pPr>
+        <w:rPr>
+          <w:sz w:val="32"/>
+          <w:szCs w:val="32"/>
+          <w:u w:val="single"/>
+        </w:rPr>
+      </w:pPr>
+      <w:r>
+        <w:rPr>
+          <w:sz w:val="32"/>
+          <w:szCs w:val="32"/>
+          <w:u w:val="single"/>
+        </w:rPr>
         <w:t xml:space="preserve">Select </w:t>
       </w:r>
       <w:r>
+        <w:rPr>
+          <w:sz w:val="32"/>
+          <w:szCs w:val="32"/>
+          <w:u w:val="single"/>
+        </w:rPr>
+        <w:t xml:space="preserve">All </w:t>
+      </w:r>
+      <w:r>
+        <w:rPr>
+          <w:sz w:val="32"/>
+          <w:szCs w:val="32"/>
+          <w:u w:val="single"/>
+        </w:rPr>
+        <w:t>Columns</w:t>
+      </w:r>
+    </w:p>
+    <w:p>
+      <w:r>
+        <w:t>If you want to return all columns, without specifying every column name, you can use the SELECT *</w:t>
+      </w:r>
+      <w:r>
+        <w:t>.</w:t>
+      </w:r>
+    </w:p>
+    <w:p>
+      <w:pPr>
+        <w:rPr>
+          <w:b/>
+          <w:bCs/>
+          <w:sz w:val="24"/>
+          <w:szCs w:val="24"/>
+        </w:rPr>
+      </w:pPr>
+      <w:r>
+        <w:rPr>
+          <w:b/>
+          <w:bCs/>
+          <w:sz w:val="24"/>
+          <w:szCs w:val="24"/>
+        </w:rPr>
+        <w:t>Syntax</w:t>
+      </w:r>
+      <w:r>
+        <w:rPr>
+          <w:b/>
+          <w:bCs/>
+          <w:sz w:val="24"/>
+          <w:szCs w:val="24"/>
+        </w:rPr>
+        <w:t>:</w:t>
+      </w:r>
+    </w:p>
+    <w:p>
+      <w:pPr>
+        <w:ind w:firstLine="720"/>
+      </w:pPr>
+      <w:r>
+        <w:t xml:space="preserve">SELECT </w:t>
+      </w:r>
+      <w:r>
+        <w:t>*</w:t>
+      </w:r>
+    </w:p>
+    <w:p>
+      <w:pPr>
+        <w:ind w:firstLine="720"/>
+      </w:pPr>
+      <w:r>
+        <w:t xml:space="preserve">FROM </w:t>
+      </w:r>
+      <w:proofErr w:type="spellStart"/>
+      <w:r>
+        <w:t>table_name</w:t>
+      </w:r>
+      <w:proofErr w:type="spellEnd"/>
+      <w:r>
+        <w:t>;</w:t>
+      </w:r>
+    </w:p>
+    <w:p>
+      <w:pPr>
+        <w:rPr>
+          <w:b/>
+          <w:bCs/>
+          <w:sz w:val="24"/>
+          <w:szCs w:val="24"/>
+        </w:rPr>
+      </w:pPr>
+      <w:r>
+        <w:rPr>
+          <w:b/>
+          <w:bCs/>
+          <w:sz w:val="24"/>
+          <w:szCs w:val="24"/>
+        </w:rPr>
+        <w:t>Example</w:t>
+      </w:r>
+      <w:r>
+        <w:rPr>
+          <w:b/>
+          <w:bCs/>
+          <w:sz w:val="24"/>
+          <w:szCs w:val="24"/>
+        </w:rPr>
+        <w:t>:</w:t>
+      </w:r>
+    </w:p>
+    <w:p>
+      <w:r>
+        <w:t>Return all the columns from the Customers table:</w:t>
+      </w:r>
+    </w:p>
+    <w:p>
+      <w:pPr>
+        <w:ind w:firstLine="720"/>
+      </w:pPr>
+      <w:r>
+        <w:t>SELECT * FROM Customers;</w:t>
+      </w:r>
+    </w:p>
+    <w:p>
+      <w:pPr>
         <w:rPr>
           <w:sz w:val="40"/>
           <w:szCs w:val="40"/>
           <w:u w:val="single"/>
         </w:rPr>
-        <w:t>Statement</w:t>
-      </w:r>
+      </w:pPr>
       <w:r>
         <w:rPr>
           <w:sz w:val="40"/>
           <w:szCs w:val="40"/>
           <w:u w:val="single"/>
         </w:rPr>
+        <w:t>Select</w:t>
+      </w:r>
+      <w:r>
+        <w:rPr>
+          <w:sz w:val="40"/>
+          <w:szCs w:val="40"/>
+          <w:u w:val="single"/>
+        </w:rPr>
+        <w:t xml:space="preserve"> Distinct</w:t>
+      </w:r>
+      <w:r>
+        <w:rPr>
+          <w:sz w:val="40"/>
+          <w:szCs w:val="40"/>
+          <w:u w:val="single"/>
+        </w:rPr>
+        <w:t>:</w:t>
+      </w:r>
+    </w:p>
+    <w:p>
+      <w:r>
+        <w:lastRenderedPageBreak/>
+        <w:t>The SELECT DISTINCT statement is used to return only distinct (different) values</w:t>
+      </w:r>
+      <w:r>
+        <w:t>/data</w:t>
+      </w:r>
+      <w:r>
+        <w:t xml:space="preserve"> from a table</w:t>
+      </w:r>
+      <w:r>
+        <w:t>.</w:t>
+      </w:r>
+    </w:p>
+    <w:p>
+      <w:r>
+        <w:t>It</w:t>
+      </w:r>
+      <w:r>
+        <w:t> return</w:t>
+      </w:r>
+      <w:r>
+        <w:t>s</w:t>
+      </w:r>
+      <w:r>
+        <w:t xml:space="preserve"> a list of all unique countries from a table</w:t>
+      </w:r>
+      <w:r>
+        <w:t>.</w:t>
+      </w:r>
+    </w:p>
+    <w:p>
+      <w:r>
+        <w:t>Inside a table, a column often contains many duplicate values; and sometimes you only want to list the different (distinct) values</w:t>
+      </w:r>
+      <w:r>
+        <w:t xml:space="preserve"> so we use SELECT DISTINCT statement</w:t>
+      </w:r>
+      <w:r>
+        <w:t>.</w:t>
+      </w:r>
+    </w:p>
+    <w:p>
+      <w:pPr>
+        <w:rPr>
+          <w:b/>
+          <w:bCs/>
+        </w:rPr>
+      </w:pPr>
+      <w:r>
+        <w:rPr>
+          <w:b/>
+          <w:bCs/>
+        </w:rPr>
+        <w:t>Syntax</w:t>
+      </w:r>
+      <w:r>
+        <w:rPr>
+          <w:b/>
+          <w:bCs/>
+        </w:rPr>
+        <w:t>:</w:t>
+      </w:r>
+    </w:p>
+    <w:p>
+      <w:pPr>
+        <w:ind w:left="720"/>
+      </w:pPr>
+      <w:r>
+        <w:t>SELECT DISTINCT </w:t>
+      </w:r>
+      <w:r>
+        <w:rPr>
+          <w:i/>
+          <w:iCs/>
+        </w:rPr>
+        <w:t>column1</w:t>
+      </w:r>
+      <w:r>
+        <w:t>,</w:t>
+      </w:r>
+      <w:r>
+        <w:rPr>
+          <w:i/>
+          <w:iCs/>
+        </w:rPr>
+        <w:t> column2, ...</w:t>
+      </w:r>
+      <w:r>
+        <w:br/>
+        <w:t>FROM </w:t>
+      </w:r>
+      <w:proofErr w:type="spellStart"/>
+      <w:r>
+        <w:rPr>
+          <w:i/>
+          <w:iCs/>
+        </w:rPr>
+        <w:t>table_name</w:t>
+      </w:r>
+      <w:proofErr w:type="spellEnd"/>
+      <w:r>
+        <w:t>;</w:t>
+      </w:r>
+    </w:p>
+    <w:p>
+      <w:pPr>
+        <w:rPr>
+          <w:b/>
+          <w:bCs/>
+        </w:rPr>
+      </w:pPr>
+      <w:r>
+        <w:rPr>
+          <w:b/>
+          <w:bCs/>
+        </w:rPr>
+        <w:t>Example:</w:t>
+      </w:r>
+    </w:p>
+    <w:p>
+      <w:r>
+        <w:t>Select all the different countries from the "Customers" table:</w:t>
+      </w:r>
+    </w:p>
+    <w:p>
+      <w:pPr>
+        <w:ind w:left="720"/>
+      </w:pPr>
+      <w:r>
+        <w:t>SELECT DISTINCT Country FROM Customers;</w:t>
+      </w:r>
+      <w:r>
         <w:t xml:space="preserve"> </w:t>
       </w:r>
     </w:p>
     <w:p>
-      <w:r>
-        <w:t>The SELECT statement is used to select data from a database.</w:t>
+      <w:pPr>
+        <w:ind w:left="720"/>
+      </w:pPr>
+      <w:r>
+        <w:t>SELECT DISTINCT </w:t>
+      </w:r>
+      <w:r>
+        <w:t xml:space="preserve">* </w:t>
+      </w:r>
+      <w:r>
+        <w:t>FROM Customers;</w:t>
       </w:r>
       <w:r>
         <w:t xml:space="preserve"> </w:t>
@@ -76,18 +501,94 @@
     <w:p>
       <w:pPr>
         <w:rPr>
-          <w:b/>
-          <w:bCs/>
-          <w:sz w:val="24"/>
-          <w:szCs w:val="24"/>
-        </w:rPr>
-      </w:pPr>
-      <w:r>
-        <w:rPr>
-          <w:b/>
-          <w:bCs/>
-          <w:sz w:val="24"/>
-          <w:szCs w:val="24"/>
+          <w:sz w:val="40"/>
+          <w:szCs w:val="40"/>
+          <w:u w:val="single"/>
+        </w:rPr>
+      </w:pPr>
+      <w:r>
+        <w:rPr>
+          <w:sz w:val="40"/>
+          <w:szCs w:val="40"/>
+          <w:u w:val="single"/>
+        </w:rPr>
+        <w:t>SELECT Example Without DISTINCT</w:t>
+      </w:r>
+      <w:r>
+        <w:rPr>
+          <w:sz w:val="40"/>
+          <w:szCs w:val="40"/>
+          <w:u w:val="single"/>
+        </w:rPr>
+        <w:t>:</w:t>
+      </w:r>
+    </w:p>
+    <w:p>
+      <w:r>
+        <w:t>If you omit the DISTINCT keyword, the SQL statement returns the "Country" value from all the records of the "Customers" table:</w:t>
+      </w:r>
+    </w:p>
+    <w:p>
+      <w:pPr>
+        <w:rPr>
+          <w:b/>
+          <w:bCs/>
+        </w:rPr>
+      </w:pPr>
+      <w:r>
+        <w:rPr>
+          <w:b/>
+          <w:bCs/>
+        </w:rPr>
+        <w:t>Example:</w:t>
+      </w:r>
+    </w:p>
+    <w:p>
+      <w:pPr>
+        <w:ind w:firstLine="720"/>
+      </w:pPr>
+      <w:r>
+        <w:t>SELECT Country FROM Customers;</w:t>
+      </w:r>
+    </w:p>
+    <w:p>
+      <w:r>
+        <w:rPr>
+          <w:sz w:val="40"/>
+          <w:szCs w:val="40"/>
+          <w:u w:val="single"/>
+        </w:rPr>
+        <w:t>Count Distinct</w:t>
+      </w:r>
+    </w:p>
+    <w:p>
+      <w:r>
+        <w:t>If we want to return the number of different countries from a table</w:t>
+      </w:r>
+      <w:r>
+        <w:t xml:space="preserve"> then we can use COUNT </w:t>
+      </w:r>
+      <w:r>
+        <w:t xml:space="preserve">with </w:t>
+      </w:r>
+      <w:r>
+        <w:t>DISTINCT</w:t>
+      </w:r>
+      <w:r>
+        <w:t>.</w:t>
+      </w:r>
+    </w:p>
+    <w:p>
+      <w:pPr>
+        <w:rPr>
+          <w:b/>
+          <w:bCs/>
+        </w:rPr>
+      </w:pPr>
+      <w:r>
+        <w:rPr>
+          <w:b/>
+          <w:bCs/>
         </w:rPr>
         <w:t>Syntax</w:t>
       </w:r>
@@ -95,29 +596,43 @@
         <w:rPr>
           <w:b/>
           <w:bCs/>
-          <w:sz w:val="24"/>
-          <w:szCs w:val="24"/>
         </w:rPr>
         <w:t>:</w:t>
       </w:r>
     </w:p>
     <w:p>
-      <w:pPr>
-        <w:ind w:firstLine="720"/>
-      </w:pPr>
-      <w:r>
-        <w:t>SELECT column1, column2, ...</w:t>
-      </w:r>
-    </w:p>
-    <w:p>
-      <w:pPr>
-        <w:ind w:firstLine="720"/>
-      </w:pPr>
-      <w:r>
-        <w:t xml:space="preserve">FROM </w:t>
+      <w:r>
+        <w:tab/>
+      </w:r>
+      <w:r>
+        <w:t>SELECT </w:t>
+      </w:r>
+      <w:r>
+        <w:t xml:space="preserve"> </w:t>
+      </w:r>
+      <w:r>
+        <w:t>COUNT(DISTINCT </w:t>
       </w:r>
       <w:proofErr w:type="spellStart"/>
       <w:r>
+        <w:rPr>
+          <w:i/>
+          <w:iCs/>
+        </w:rPr>
+        <w:t>column_name</w:t>
+      </w:r>
+      <w:proofErr w:type="spellEnd"/>
+      <w:r>
+        <w:t>)</w:t>
+      </w:r>
+      <w:r>
+        <w:t xml:space="preserve"> </w:t>
+      </w:r>
+      <w:r>
+        <w:t> FROM </w:t>
+      </w:r>
+      <w:proofErr w:type="spellStart"/>
+      <w:r>
         <w:t>table_name</w:t>
       </w:r>
       <w:proofErr w:type="spellEnd"/>
@@ -126,38 +641,85 @@
       </w:r>
     </w:p>
     <w:p>
-      <w:r>
-        <w:t>Here, column1, column2, ... are the field names of the table you want to select data from.</w:t>
-      </w:r>
-    </w:p>
-    <w:p>
-      <w:r>
-        <w:t xml:space="preserve">The </w:t>
+      <w:pPr>
+        <w:rPr>
+          <w:b/>
+          <w:bCs/>
+        </w:rPr>
+      </w:pPr>
+      <w:r>
+        <w:rPr>
+          <w:b/>
+          <w:bCs/>
+        </w:rPr>
+        <w:t>Example</w:t>
+      </w:r>
+      <w:r>
+        <w:rPr>
+          <w:b/>
+          <w:bCs/>
+        </w:rPr>
+        <w:t>:</w:t>
+      </w:r>
+    </w:p>
+    <w:p>
+      <w:pPr>
+        <w:ind w:left="720" w:firstLine="720"/>
+      </w:pPr>
+      <w:r>
+        <w:t>SELECT COUNT(DISTINCT Country) FROM Customers;</w:t>
+      </w:r>
+    </w:p>
+    <w:p>
+      <w:r>
+        <w:rPr>
+          <w:b/>
+          <w:bCs/>
+        </w:rPr>
+        <w:t>Note: The </w:t>
+      </w:r>
+      <w:r>
+        <w:t>COUNT(DISTINCT </w:t>
       </w:r>
       <w:proofErr w:type="spellStart"/>
       <w:r>
-        <w:t>table_name</w:t>
+        <w:rPr>
+          <w:i/>
+          <w:iCs/>
+        </w:rPr>
+        <w:t>column_name</w:t>
       </w:r>
       <w:proofErr w:type="spellEnd"/>
       <w:r>
-        <w:t xml:space="preserve"> represents the name of the table you want to select data from.</w:t>
-      </w:r>
-    </w:p>
-    <w:p>
-      <w:pPr>
-        <w:rPr>
-          <w:b/>
-          <w:bCs/>
-          <w:sz w:val="24"/>
-          <w:szCs w:val="24"/>
-        </w:rPr>
-      </w:pPr>
-      <w:r>
-        <w:rPr>
-          <w:b/>
-          <w:bCs/>
-          <w:sz w:val="24"/>
-          <w:szCs w:val="24"/>
+        <w:t>) is not supported in Microsoft Access databases.</w:t>
+      </w:r>
+    </w:p>
+    <w:p>
+      <w:pPr>
+        <w:rPr>
+          <w:sz w:val="40"/>
+          <w:szCs w:val="40"/>
+        </w:rPr>
+      </w:pPr>
+      <w:r>
+        <w:rPr>
+          <w:sz w:val="40"/>
+          <w:szCs w:val="40"/>
+        </w:rPr>
+        <w:t>Here is a workaround for MS Access:</w:t>
+      </w:r>
+    </w:p>
+    <w:p>
+      <w:pPr>
+        <w:rPr>
+          <w:b/>
+          <w:bCs/>
+        </w:rPr>
+      </w:pPr>
+      <w:r>
+        <w:rPr>
+          <w:b/>
+          <w:bCs/>
         </w:rPr>
         <w:t>Example</w:t>
       </w:r>
@@ -165,147 +727,134 @@
         <w:rPr>
           <w:b/>
           <w:bCs/>
-          <w:sz w:val="24"/>
-          <w:szCs w:val="24"/>
         </w:rPr>
         <w:t>:</w:t>
       </w:r>
-    </w:p>
-    <w:p>
-      <w:r>
-        <w:t>Return data from the Customers table:</w:t>
-      </w:r>
-    </w:p>
-    <w:p>
-      <w:pPr>
-        <w:ind w:firstLine="720"/>
-      </w:pPr>
-      <w:r>
-        <w:t xml:space="preserve">SELECT </w:t>
+      <w:r>
+        <w:rPr>
+          <w:b/>
+          <w:bCs/>
+        </w:rPr>
+        <w:t xml:space="preserve"> </w:t>
+      </w:r>
+    </w:p>
+    <w:p>
+      <w:pPr>
+        <w:ind w:left="720"/>
+      </w:pPr>
+      <w:r>
+        <w:lastRenderedPageBreak/>
+        <w:t>SELECT Count(*) AS </w:t>
       </w:r>
       <w:proofErr w:type="spellStart"/>
       <w:r>
-        <w:t>CustomerName</w:t>
+        <w:t>DistinctCountries</w:t>
       </w:r>
       <w:proofErr w:type="spellEnd"/>
       <w:r>
-        <w:t>, City FROM Customers;</w:t>
-      </w:r>
-    </w:p>
-    <w:p>
-      <w:pPr>
-        <w:rPr>
-          <w:sz w:val="32"/>
-          <w:szCs w:val="32"/>
+        <w:br/>
+        <w:t>FROM (SELECT DISTINCT Country FROM Customers);</w:t>
+      </w:r>
+    </w:p>
+    <w:p>
+      <w:r>
+        <w:t>Y</w:t>
+      </w:r>
+      <w:r>
+        <w:t>ou will learn about the COUNT function later in this tutorial.</w:t>
+      </w:r>
+    </w:p>
+    <w:p>
+      <w:pPr>
+        <w:rPr>
+          <w:b/>
+          <w:bCs/>
+          <w:sz w:val="40"/>
+          <w:szCs w:val="40"/>
           <w:u w:val="single"/>
         </w:rPr>
       </w:pPr>
       <w:r>
         <w:rPr>
-          <w:sz w:val="32"/>
-          <w:szCs w:val="32"/>
+          <w:b/>
+          <w:bCs/>
+          <w:sz w:val="40"/>
+          <w:szCs w:val="40"/>
           <w:u w:val="single"/>
         </w:rPr>
-        <w:t>Select ALL columns</w:t>
-      </w:r>
-    </w:p>
-    <w:p>
-      <w:pPr>
-        <w:rPr>
-          <w:b/>
-          <w:bCs/>
-          <w:sz w:val="24"/>
-          <w:szCs w:val="24"/>
-        </w:rPr>
-      </w:pPr>
-      <w:r>
-        <w:rPr>
-          <w:b/>
-          <w:bCs/>
-          <w:sz w:val="24"/>
-          <w:szCs w:val="24"/>
-        </w:rPr>
-        <w:t>Syntax</w:t>
-      </w:r>
-      <w:r>
-        <w:rPr>
-          <w:b/>
-          <w:bCs/>
-          <w:sz w:val="24"/>
-          <w:szCs w:val="24"/>
-        </w:rPr>
-        <w:t>:</w:t>
-      </w:r>
-    </w:p>
-    <w:p>
-      <w:pPr>
-        <w:ind w:firstLine="720"/>
-      </w:pPr>
-      <w:r>
-        <w:t xml:space="preserve">SELECT </w:t>
-      </w:r>
-      <w:r>
-        <w:t>*</w:t>
-      </w:r>
-    </w:p>
-    <w:p>
-      <w:pPr>
-        <w:ind w:firstLine="720"/>
-      </w:pPr>
-      <w:r>
-        <w:t xml:space="preserve">FROM </w:t>
-      </w:r>
-      <w:proofErr w:type="spellStart"/>
-      <w:r>
-        <w:t>table_name</w:t>
-      </w:r>
-      <w:proofErr w:type="spellEnd"/>
-      <w:r>
-        <w:t>;</w:t>
-      </w:r>
-    </w:p>
-    <w:p>
-      <w:pPr>
-        <w:rPr>
-          <w:b/>
-          <w:bCs/>
-          <w:sz w:val="24"/>
-          <w:szCs w:val="24"/>
-        </w:rPr>
-      </w:pPr>
-      <w:r>
-        <w:rPr>
-          <w:b/>
-          <w:bCs/>
-          <w:sz w:val="24"/>
-          <w:szCs w:val="24"/>
-        </w:rPr>
-        <w:t>Example</w:t>
-      </w:r>
-      <w:r>
-        <w:rPr>
-          <w:b/>
-          <w:bCs/>
-          <w:sz w:val="24"/>
-          <w:szCs w:val="24"/>
-        </w:rPr>
-        <w:t>:</w:t>
-      </w:r>
-    </w:p>
-    <w:p>
-      <w:r>
-        <w:t>Return all the columns from the Customers table:</w:t>
-      </w:r>
-    </w:p>
-    <w:p>
-      <w:pPr>
-        <w:ind w:firstLine="720"/>
+        <w:t>Commands:</w:t>
+      </w:r>
+    </w:p>
+    <w:p>
+      <w:pPr>
+        <w:pStyle w:val="ListParagraph"/>
+        <w:numPr>
+          <w:ilvl w:val="0"/>
+          <w:numId w:val="4"/>
+        </w:numPr>
       </w:pPr>
       <w:r>
         <w:t>SELECT * FROM Customers;</w:t>
       </w:r>
+    </w:p>
+    <w:p>
+      <w:pPr>
+        <w:pStyle w:val="ListParagraph"/>
+        <w:numPr>
+          <w:ilvl w:val="0"/>
+          <w:numId w:val="4"/>
+        </w:numPr>
+      </w:pPr>
+      <w:r>
+        <w:t>SELECT CustomerName, City FROM Customers;</w:t>
+      </w:r>
+    </w:p>
+    <w:p>
+      <w:pPr>
+        <w:pStyle w:val="ListParagraph"/>
+        <w:numPr>
+          <w:ilvl w:val="0"/>
+          <w:numId w:val="4"/>
+        </w:numPr>
+      </w:pPr>
+      <w:r>
+        <w:t>SELECT DISTINCT Country FROM Customers;</w:t>
+      </w:r>
       <w:r>
         <w:t xml:space="preserve"> </w:t>
+      </w:r>
+    </w:p>
+    <w:p>
+      <w:pPr>
+        <w:pStyle w:val="ListParagraph"/>
+        <w:numPr>
+          <w:ilvl w:val="0"/>
+          <w:numId w:val="4"/>
+        </w:numPr>
+      </w:pPr>
+      <w:r>
+        <w:t>SELECT DISTINCT </w:t>
+      </w:r>
+      <w:r>
+        <w:t xml:space="preserve">* </w:t>
+      </w:r>
+      <w:r>
+        <w:t>FROM Customers;</w:t>
+      </w:r>
+      <w:r>
+        <w:t xml:space="preserve"> </w:t>
+      </w:r>
+    </w:p>
+    <w:p>
+      <w:pPr>
+        <w:pStyle w:val="ListParagraph"/>
+        <w:numPr>
+          <w:ilvl w:val="0"/>
+          <w:numId w:val="4"/>
+        </w:numPr>
+      </w:pPr>
+      <w:r>
+        <w:t>SELECT COUNT(DISTINCT Country) FROM Customers;</w:t>
       </w:r>
     </w:p>
     <w:p/>
@@ -320,8 +869,121 @@
 </file>
 
 <file path=word/numbering.xml><?xml version="1.0" encoding="utf-8"?>
-<w:numbering xmlns:wpc="http://schemas.microsoft.com/office/word/2010/wordprocessingCanvas" xmlns:cx="http://schemas.microsoft.com/office/drawing/2014/chartex" xmlns:cx1="http://schemas.microsoft.com/office/drawing/2015/9/8/chartex" xmlns:cx2="http://schemas.microsoft.com/office/drawing/2015/10/21/chartex" xmlns:cx3="http://schemas.microsoft.com/office/drawing/2016/5/9/chartex" xmlns:cx4="http://schemas.microsoft.com/office/drawing/2016/5/10/chartex" xmlns:cx5="http://schemas.microsoft.com/office/drawing/2016/5/11/chartex" xmlns:cx6="http://schemas.microsoft.com/office/drawing/2016/5/12/chartex" xmlns:cx7="http://schemas.microsoft.com/office/drawing/2016/5/13/chartex" xmlns:cx8="http://schemas.microsoft.com/office/drawing/2016/5/14/chartex" xmlns:mc="http://schemas.openxmlformats.org/markup-compatibility/2006" xmlns:aink="http://schemas.microsoft.com/office/drawing/2016/ink" xmlns:am3d="http://schemas.microsoft.com/office/drawing/2017/model3d" xmlns:o="urn:schemas-microsoft-com:office:office" xmlns:oel="http://schemas.microsoft.com/office/2019/extlst" xmlns:r="http://schemas.openxmlformats.org/officeDocument/2006/relationships" xmlns:m="http://schemas.openxmlformats.org/officeDocument/2006/math" xmlns:v="urn:schemas-microsoft-com:vml" xmlns:wp14="http://schemas.microsoft.com/office/word/2010/wordprocessingDrawing" xmlns:wp="http://schemas.openxmlformats.org/drawingml/2006/wordprocessingDrawing" xmlns:w10="urn:schemas-microsoft-com:office:word" xmlns:w="http://schemas.openxmlformats.org/wordprocessingml/2006/main" xmlns:w14="http://schemas.microsoft.com/office/word/2010/wordml" xmlns:w15="http://schemas.microsoft.com/office/word/2012/wordml" xmlns:w16cex="http://schemas.microsoft.com/office/word/2018/wordml/cex" xmlns:w16cid="http://schemas.microsoft.com/office/word/2016/wordml/cid" xmlns:w16="http://schemas.microsoft.com/office/word/2018/wordml" xmlns:w16sdtdh="http://schemas.microsoft.com/office/word/2020/wordml/sdtdatahash" xmlns:w16se="http://schemas.microsoft.com/office/word/2015/wordml/symex" xmlns:wpg="http://schemas.microsoft.com/office/word/2010/wordprocessingGroup" xmlns:wpi="http://schemas.microsoft.com/office/word/2010/wordprocessingInk" xmlns:wne="http://schemas.microsoft.com/office/word/2006/wordml" xmlns:wps="http://schemas.microsoft.com/office/word/2010/wordprocessingShape" mc:Ignorable="w14 w15 w16se w16cid w16 w16cex w16sdtdh wp14">
+<w:numbering xmlns:wpc="http://schemas.microsoft.com/office/word/2010/wordprocessingCanvas" xmlns:cx="http://schemas.microsoft.com/office/drawing/2014/chartex" xmlns:cx1="http://schemas.microsoft.com/office/drawing/2015/9/8/chartex" xmlns:cx2="http://schemas.microsoft.com/office/drawing/2015/10/21/chartex" xmlns:cx3="http://schemas.microsoft.com/office/drawing/2016/5/9/chartex" xmlns:cx4="http://schemas.microsoft.com/office/drawing/2016/5/10/chartex" xmlns:cx5="http://schemas.microsoft.com/office/drawing/2016/5/11/chartex" xmlns:cx6="http://schemas.microsoft.com/office/drawing/2016/5/12/chartex" xmlns:cx7="http://schemas.microsoft.com/office/drawing/2016/5/13/chartex" xmlns:cx8="http://schemas.microsoft.com/office/drawing/2016/5/14/chartex" xmlns:mc="http://schemas.openxmlformats.org/markup-compatibility/2006" xmlns:aink="http://schemas.microsoft.com/office/drawing/2016/ink" xmlns:am3d="http://schemas.microsoft.com/office/drawing/2017/model3d" xmlns:o="urn:schemas-microsoft-com:office:office" xmlns:oel="http://schemas.microsoft.com/office/2019/extlst" xmlns:r="http://schemas.openxmlformats.org/officeDocument/2006/relationships" xmlns:m="http://schemas.openxmlformats.org/officeDocument/2006/math" xmlns:v="urn:schemas-microsoft-com:vml" xmlns:wp14="http://schemas.microsoft.com/office/word/2010/wordprocessingDrawing" xmlns:wp="http://schemas.openxmlformats.org/drawingml/2006/wordprocessingDrawing" xmlns:w10="urn:schemas-microsoft-com:office:word" xmlns:w="http://schemas.openxmlformats.org/wordprocessingml/2006/main" xmlns:w14="http://schemas.microsoft.com/office/word/2010/wordml" xmlns:w15="http://schemas.microsoft.com/office/word/2012/wordml" xmlns:w16cex="http://schemas.microsoft.com/office/word/2018/wordml/cex" xmlns:w16cid="http://schemas.microsoft.com/office/word/2016/wordml/cid" xmlns:w16="http://schemas.microsoft.com/office/word/2018/wordml" xmlns:w16du="http://schemas.microsoft.com/office/word/2023/wordml/word16du" xmlns:w16sdtdh="http://schemas.microsoft.com/office/word/2020/wordml/sdtdatahash" xmlns:w16sdtfl="http://schemas.microsoft.com/office/word/2024/wordml/sdtformatlock" xmlns:w16se="http://schemas.microsoft.com/office/word/2015/wordml/symex" xmlns:wpg="http://schemas.microsoft.com/office/word/2010/wordprocessingGroup" xmlns:wpi="http://schemas.microsoft.com/office/word/2010/wordprocessingInk" xmlns:wne="http://schemas.microsoft.com/office/word/2006/wordml" xmlns:wps="http://schemas.microsoft.com/office/word/2010/wordprocessingShape" mc:Ignorable="w14 w15 w16se w16cid w16 w16cex w16sdtdh w16sdtfl w16du wp14">
   <w:abstractNum w:abstractNumId="0" w15:restartNumberingAfterBreak="0">
+    <w:nsid w:val="00C7068D"/>
+    <w:multiLevelType w:val="hybridMultilevel"/>
+    <w:tmpl w:val="E29053A2"/>
+    <w:lvl w:ilvl="0" w:tplc="04090001">
+      <w:start w:val="1"/>
+      <w:numFmt w:val="bullet"/>
+      <w:lvlText w:val=""/>
+      <w:lvlJc w:val="left"/>
+      <w:pPr>
+        <w:ind w:left="720" w:hanging="360"/>
+      </w:pPr>
+      <w:rPr>
+        <w:rFonts w:ascii="Symbol" w:hAnsi="Symbol" w:hint="default"/>
+      </w:rPr>
+    </w:lvl>
+    <w:lvl w:ilvl="1" w:tplc="04090003" w:tentative="1">
+      <w:start w:val="1"/>
+      <w:numFmt w:val="bullet"/>
+      <w:lvlText w:val="o"/>
+      <w:lvlJc w:val="left"/>
+      <w:pPr>
+        <w:ind w:left="1440" w:hanging="360"/>
+      </w:pPr>
+      <w:rPr>
+        <w:rFonts w:ascii="Courier New" w:hAnsi="Courier New" w:cs="Courier New" w:hint="default"/>
+      </w:rPr>
+    </w:lvl>
+    <w:lvl w:ilvl="2" w:tplc="04090005" w:tentative="1">
+      <w:start w:val="1"/>
+      <w:numFmt w:val="bullet"/>
+      <w:lvlText w:val=""/>
+      <w:lvlJc w:val="left"/>
+      <w:pPr>
+        <w:ind w:left="2160" w:hanging="360"/>
+      </w:pPr>
+      <w:rPr>
+        <w:rFonts w:ascii="Wingdings" w:hAnsi="Wingdings" w:hint="default"/>
+      </w:rPr>
+    </w:lvl>
+    <w:lvl w:ilvl="3" w:tplc="04090001" w:tentative="1">
+      <w:start w:val="1"/>
+      <w:numFmt w:val="bullet"/>
+      <w:lvlText w:val=""/>
+      <w:lvlJc w:val="left"/>
+      <w:pPr>
+        <w:ind w:left="2880" w:hanging="360"/>
+      </w:pPr>
+      <w:rPr>
+        <w:rFonts w:ascii="Symbol" w:hAnsi="Symbol" w:hint="default"/>
+      </w:rPr>
+    </w:lvl>
+    <w:lvl w:ilvl="4" w:tplc="04090003" w:tentative="1">
+      <w:start w:val="1"/>
+      <w:numFmt w:val="bullet"/>
+      <w:lvlText w:val="o"/>
+      <w:lvlJc w:val="left"/>
+      <w:pPr>
+        <w:ind w:left="3600" w:hanging="360"/>
+      </w:pPr>
+      <w:rPr>
+        <w:rFonts w:ascii="Courier New" w:hAnsi="Courier New" w:cs="Courier New" w:hint="default"/>
+      </w:rPr>
+    </w:lvl>
+    <w:lvl w:ilvl="5" w:tplc="04090005" w:tentative="1">
+      <w:start w:val="1"/>
+      <w:numFmt w:val="bullet"/>
+      <w:lvlText w:val=""/>
+      <w:lvlJc w:val="left"/>
+      <w:pPr>
+        <w:ind w:left="4320" w:hanging="360"/>
+      </w:pPr>
+      <w:rPr>
+        <w:rFonts w:ascii="Wingdings" w:hAnsi="Wingdings" w:hint="default"/>
+      </w:rPr>
+    </w:lvl>
+    <w:lvl w:ilvl="6" w:tplc="04090001" w:tentative="1">
+      <w:start w:val="1"/>
+      <w:numFmt w:val="bullet"/>
+      <w:lvlText w:val=""/>
+      <w:lvlJc w:val="left"/>
+      <w:pPr>
+        <w:ind w:left="5040" w:hanging="360"/>
+      </w:pPr>
+      <w:rPr>
+        <w:rFonts w:ascii="Symbol" w:hAnsi="Symbol" w:hint="default"/>
+      </w:rPr>
+    </w:lvl>
+    <w:lvl w:ilvl="7" w:tplc="04090003" w:tentative="1">
+      <w:start w:val="1"/>
+      <w:numFmt w:val="bullet"/>
+      <w:lvlText w:val="o"/>
+      <w:lvlJc w:val="left"/>
+      <w:pPr>
+        <w:ind w:left="5760" w:hanging="360"/>
+      </w:pPr>
+      <w:rPr>
+        <w:rFonts w:ascii="Courier New" w:hAnsi="Courier New" w:cs="Courier New" w:hint="default"/>
+      </w:rPr>
+    </w:lvl>
+    <w:lvl w:ilvl="8" w:tplc="04090005" w:tentative="1">
+      <w:start w:val="1"/>
+      <w:numFmt w:val="bullet"/>
+      <w:lvlText w:val=""/>
+      <w:lvlJc w:val="left"/>
+      <w:pPr>
+        <w:ind w:left="6480" w:hanging="360"/>
+      </w:pPr>
+      <w:rPr>
+        <w:rFonts w:ascii="Wingdings" w:hAnsi="Wingdings" w:hint="default"/>
+      </w:rPr>
+    </w:lvl>
+  </w:abstractNum>
+  <w:abstractNum w:abstractNumId="1" w15:restartNumberingAfterBreak="0">
     <w:nsid w:val="3A19108A"/>
     <w:multiLevelType w:val="hybridMultilevel"/>
     <w:tmpl w:val="75D846FE"/>
@@ -410,7 +1072,7 @@
       </w:pPr>
     </w:lvl>
   </w:abstractNum>
-  <w:abstractNum w:abstractNumId="1" w15:restartNumberingAfterBreak="0">
+  <w:abstractNum w:abstractNumId="2" w15:restartNumberingAfterBreak="0">
     <w:nsid w:val="584343DA"/>
     <w:multiLevelType w:val="hybridMultilevel"/>
     <w:tmpl w:val="96DE2CE4"/>
@@ -523,7 +1185,7 @@
       </w:rPr>
     </w:lvl>
   </w:abstractNum>
-  <w:abstractNum w:abstractNumId="2" w15:restartNumberingAfterBreak="0">
+  <w:abstractNum w:abstractNumId="3" w15:restartNumberingAfterBreak="0">
     <w:nsid w:val="649A30D3"/>
     <w:multiLevelType w:val="hybridMultilevel"/>
     <w:tmpl w:val="889C3B4C"/>
@@ -637,19 +1299,22 @@
     </w:lvl>
   </w:abstractNum>
   <w:num w:numId="1" w16cid:durableId="1052778155">
-    <w:abstractNumId w:val="0"/>
+    <w:abstractNumId w:val="1"/>
   </w:num>
   <w:num w:numId="2" w16cid:durableId="269549766">
-    <w:abstractNumId w:val="1"/>
+    <w:abstractNumId w:val="2"/>
   </w:num>
   <w:num w:numId="3" w16cid:durableId="1722440388">
-    <w:abstractNumId w:val="2"/>
+    <w:abstractNumId w:val="3"/>
+  </w:num>
+  <w:num w:numId="4" w16cid:durableId="603919344">
+    <w:abstractNumId w:val="0"/>
   </w:num>
 </w:numbering>
 </file>
 
 <file path=word/styles.xml><?xml version="1.0" encoding="utf-8"?>
-<w:styles xmlns:mc="http://schemas.openxmlformats.org/markup-compatibility/2006" xmlns:r="http://schemas.openxmlformats.org/officeDocument/2006/relationships" xmlns:w="http://schemas.openxmlformats.org/wordprocessingml/2006/main" xmlns:w14="http://schemas.microsoft.com/office/word/2010/wordml" xmlns:w15="http://schemas.microsoft.com/office/word/2012/wordml" xmlns:w16cex="http://schemas.microsoft.com/office/word/2018/wordml/cex" xmlns:w16cid="http://schemas.microsoft.com/office/word/2016/wordml/cid" xmlns:w16="http://schemas.microsoft.com/office/word/2018/wordml" xmlns:w16sdtdh="http://schemas.microsoft.com/office/word/2020/wordml/sdtdatahash" xmlns:w16se="http://schemas.microsoft.com/office/word/2015/wordml/symex" mc:Ignorable="w14 w15 w16se w16cid w16 w16cex w16sdtdh">
+<w:styles xmlns:mc="http://schemas.openxmlformats.org/markup-compatibility/2006" xmlns:r="http://schemas.openxmlformats.org/officeDocument/2006/relationships" xmlns:w="http://schemas.openxmlformats.org/wordprocessingml/2006/main" xmlns:w14="http://schemas.microsoft.com/office/word/2010/wordml" xmlns:w15="http://schemas.microsoft.com/office/word/2012/wordml" xmlns:w16cex="http://schemas.microsoft.com/office/word/2018/wordml/cex" xmlns:w16cid="http://schemas.microsoft.com/office/word/2016/wordml/cid" xmlns:w16="http://schemas.microsoft.com/office/word/2018/wordml" xmlns:w16du="http://schemas.microsoft.com/office/word/2023/wordml/word16du" xmlns:w16sdtdh="http://schemas.microsoft.com/office/word/2020/wordml/sdtdatahash" xmlns:w16sdtfl="http://schemas.microsoft.com/office/word/2024/wordml/sdtformatlock" xmlns:w16se="http://schemas.microsoft.com/office/word/2015/wordml/symex" mc:Ignorable="w14 w15 w16se w16cid w16 w16cex w16sdtdh w16sdtfl w16du">
   <w:docDefaults>
     <w:rPrDefault>
       <w:rPr>
@@ -1046,12 +1711,11 @@
   <w:style w:type="paragraph" w:default="1" w:styleId="Normal">
     <w:name w:val="Normal"/>
     <w:qFormat/>
-    <w:rsid w:val="000A7322"/>
+    <w:rsid w:val="00B83B37"/>
   </w:style>
   <w:style w:type="character" w:default="1" w:styleId="DefaultParagraphFont">
     <w:name w:val="Default Paragraph Font"/>
     <w:uiPriority w:val="1"/>
-    <w:semiHidden/>
     <w:unhideWhenUsed/>
   </w:style>
   <w:style w:type="table" w:default="1" w:styleId="TableNormal">
@@ -1085,6 +1749,74 @@
       <w:ind w:left="720"/>
       <w:contextualSpacing/>
     </w:pPr>
+  </w:style>
+  <w:style w:type="character" w:styleId="CommentReference">
+    <w:name w:val="annotation reference"/>
+    <w:basedOn w:val="DefaultParagraphFont"/>
+    <w:uiPriority w:val="99"/>
+    <w:semiHidden/>
+    <w:unhideWhenUsed/>
+    <w:rsid w:val="002041BA"/>
+    <w:rPr>
+      <w:sz w:val="16"/>
+      <w:szCs w:val="16"/>
+    </w:rPr>
+  </w:style>
+  <w:style w:type="paragraph" w:styleId="CommentText">
+    <w:name w:val="annotation text"/>
+    <w:basedOn w:val="Normal"/>
+    <w:link w:val="CommentTextChar"/>
+    <w:uiPriority w:val="99"/>
+    <w:semiHidden/>
+    <w:unhideWhenUsed/>
+    <w:rsid w:val="002041BA"/>
+    <w:pPr>
+      <w:spacing w:line="240" w:lineRule="auto"/>
+    </w:pPr>
+    <w:rPr>
+      <w:sz w:val="20"/>
+      <w:szCs w:val="20"/>
+    </w:rPr>
+  </w:style>
+  <w:style w:type="character" w:customStyle="1" w:styleId="CommentTextChar">
+    <w:name w:val="Comment Text Char"/>
+    <w:basedOn w:val="DefaultParagraphFont"/>
+    <w:link w:val="CommentText"/>
+    <w:uiPriority w:val="99"/>
+    <w:semiHidden/>
+    <w:rsid w:val="002041BA"/>
+    <w:rPr>
+      <w:sz w:val="20"/>
+      <w:szCs w:val="20"/>
+    </w:rPr>
+  </w:style>
+  <w:style w:type="paragraph" w:styleId="CommentSubject">
+    <w:name w:val="annotation subject"/>
+    <w:basedOn w:val="CommentText"/>
+    <w:next w:val="CommentText"/>
+    <w:link w:val="CommentSubjectChar"/>
+    <w:uiPriority w:val="99"/>
+    <w:semiHidden/>
+    <w:unhideWhenUsed/>
+    <w:rsid w:val="002041BA"/>
+    <w:rPr>
+      <w:b/>
+      <w:bCs/>
+    </w:rPr>
+  </w:style>
+  <w:style w:type="character" w:customStyle="1" w:styleId="CommentSubjectChar">
+    <w:name w:val="Comment Subject Char"/>
+    <w:basedOn w:val="CommentTextChar"/>
+    <w:link w:val="CommentSubject"/>
+    <w:uiPriority w:val="99"/>
+    <w:semiHidden/>
+    <w:rsid w:val="002041BA"/>
+    <w:rPr>
+      <w:b/>
+      <w:bCs/>
+      <w:sz w:val="20"/>
+      <w:szCs w:val="20"/>
+    </w:rPr>
   </w:style>
 </w:styles>
 </file>
